--- a/PseudoCode-Use Case 7.1.docx
+++ b/PseudoCode-Use Case 7.1.docx
@@ -22,224 +22,232 @@
         <w:tab/>
       </w:r>
       <w:r>
-        <w:t>Wenn Parameter titel gesetzt</w:t>
-      </w:r>
-    </w:p>
-    <w:p>
-      <w:r>
-        <w:tab/>
-      </w:r>
-      <w:r>
-        <w:tab/>
-        <w:t>Trage Parameter in die A</w:t>
-      </w:r>
-      <w:r>
-        <w:t>b</w:t>
-      </w:r>
-      <w:r>
-        <w:t>frage ein;</w:t>
-      </w:r>
-    </w:p>
-    <w:p>
-      <w:r>
-        <w:tab/>
-        <w:t>Wenn Parameter autor gesetzt</w:t>
-      </w:r>
-    </w:p>
-    <w:p>
-      <w:r>
-        <w:tab/>
-      </w:r>
-      <w:r>
-        <w:tab/>
-        <w:t>Trage Parameter in die Abfrage ein;</w:t>
-      </w:r>
-    </w:p>
-    <w:p>
-      <w:r>
-        <w:tab/>
-        <w:t>Wenn Parameter isbn gesetzt</w:t>
-      </w:r>
-    </w:p>
-    <w:p>
-      <w:r>
-        <w:tab/>
-      </w:r>
-      <w:r>
-        <w:tab/>
-        <w:t>Trage Parameter in die Abfrage ein;</w:t>
-      </w:r>
-    </w:p>
-    <w:p>
-      <w:r>
-        <w:tab/>
-        <w:t>Wenn Parameter thema gesetzt</w:t>
-      </w:r>
-    </w:p>
-    <w:p>
-      <w:r>
-        <w:tab/>
-      </w:r>
-      <w:r>
-        <w:tab/>
-        <w:t>Trage Parameter in die Abfrage ein;</w:t>
-      </w:r>
-    </w:p>
-    <w:p>
-      <w:r>
-        <w:tab/>
-        <w:t xml:space="preserve">Wenn keine Parameter übergeben </w:t>
-      </w:r>
-      <w:r>
-        <w:t xml:space="preserve">wurden </w:t>
-      </w:r>
-      <w:r>
-        <w:t>{</w:t>
-      </w:r>
-    </w:p>
-    <w:p>
-      <w:r>
-        <w:tab/>
-      </w:r>
-      <w:r>
-        <w:tab/>
-      </w:r>
-      <w:r>
-        <w:t>Dann gib eine Meldung aus;</w:t>
-      </w:r>
-    </w:p>
-    <w:p>
-      <w:r>
-        <w:tab/>
-      </w:r>
-      <w:r>
-        <w:tab/>
-        <w:t>Beende Methode hier;</w:t>
-      </w:r>
-    </w:p>
-    <w:p>
-      <w:r>
-        <w:tab/>
-        <w:t>}</w:t>
-      </w:r>
-    </w:p>
-    <w:p>
-      <w:r>
-        <w:tab/>
-        <w:t>Erstelle Abfrage für Datenbank;</w:t>
-      </w:r>
-    </w:p>
-    <w:p>
-      <w:r>
-        <w:tab/>
-      </w:r>
-      <w:r>
-        <w:t xml:space="preserve">Wenn </w:t>
-      </w:r>
-      <w:r>
-        <w:t>D</w:t>
-      </w:r>
-      <w:r>
-        <w:t>atenbank</w:t>
-      </w:r>
-      <w:r>
-        <w:t>verbindung</w:t>
-      </w:r>
-      <w:r>
-        <w:t xml:space="preserve"> geöffnet ist</w:t>
-      </w:r>
-      <w:r>
-        <w:t xml:space="preserve"> {</w:t>
-      </w:r>
-    </w:p>
-    <w:p>
-      <w:r>
-        <w:tab/>
-      </w:r>
-      <w:r>
-        <w:tab/>
-      </w:r>
-      <w:r>
-        <w:t>Führe Abfrage aus</w:t>
-      </w:r>
-      <w:r>
-        <w:t>;</w:t>
-      </w:r>
-    </w:p>
-    <w:p>
-      <w:r>
-        <w:tab/>
-      </w:r>
-      <w:r>
-        <w:tab/>
-      </w:r>
-      <w:r>
-        <w:t>S</w:t>
-      </w:r>
-      <w:r>
-        <w:t>uche</w:t>
-      </w:r>
-      <w:r>
-        <w:t xml:space="preserve"> solange</w:t>
-      </w:r>
-      <w:r>
-        <w:t xml:space="preserve"> </w:t>
-      </w:r>
-      <w:r>
-        <w:t xml:space="preserve">in </w:t>
-      </w:r>
-      <w:r>
-        <w:t>Tabelle, jede Zeile und</w:t>
-      </w:r>
-      <w:r>
-        <w:t xml:space="preserve"> </w:t>
-      </w:r>
-      <w:r>
-        <w:t>S</w:t>
-      </w:r>
-      <w:r>
-        <w:t>palte</w:t>
-      </w:r>
-      <w:r>
-        <w:t xml:space="preserve"> nach dem Suchbegriff</w:t>
-      </w:r>
-      <w:r>
-        <w:t xml:space="preserve"> {</w:t>
-      </w:r>
-    </w:p>
-    <w:p>
-      <w:r>
-        <w:tab/>
-      </w:r>
-      <w:r>
-        <w:tab/>
-      </w:r>
-      <w:r>
-        <w:tab/>
-      </w:r>
-      <w:r>
-        <w:t>F</w:t>
-      </w:r>
-      <w:r>
-        <w:t xml:space="preserve">alls </w:t>
-      </w:r>
-      <w:r>
-        <w:t>T</w:t>
-      </w:r>
-      <w:r>
-        <w:t xml:space="preserve">itel oder </w:t>
-      </w:r>
-      <w:r>
-        <w:t>a</w:t>
-      </w:r>
-      <w:r>
-        <w:t xml:space="preserve">utor oder isbn oder </w:t>
-      </w:r>
-      <w:r>
-        <w:t>t</w:t>
+        <w:t>// Bedingungsfolgen zur Prüfung der Parameter</w:t>
       </w:r>
       <w:bookmarkStart w:id="0" w:name="_GoBack"/>
       <w:bookmarkEnd w:id="0"/>
+    </w:p>
+    <w:p>
+      <w:r>
+        <w:tab/>
+      </w:r>
+      <w:r>
+        <w:t>Wenn Parameter titel gesetzt</w:t>
+      </w:r>
+    </w:p>
+    <w:p>
+      <w:r>
+        <w:tab/>
+      </w:r>
+      <w:r>
+        <w:tab/>
+        <w:t>Trage Parameter in die A</w:t>
+      </w:r>
+      <w:r>
+        <w:t>b</w:t>
+      </w:r>
+      <w:r>
+        <w:t>frage ein;</w:t>
+      </w:r>
+    </w:p>
+    <w:p>
+      <w:r>
+        <w:tab/>
+        <w:t>Wenn Parameter autor gesetzt</w:t>
+      </w:r>
+    </w:p>
+    <w:p>
+      <w:r>
+        <w:tab/>
+      </w:r>
+      <w:r>
+        <w:tab/>
+        <w:t>Trage Parameter in die Abfrage ein;</w:t>
+      </w:r>
+    </w:p>
+    <w:p>
+      <w:r>
+        <w:tab/>
+        <w:t>Wenn Parameter isbn gesetzt</w:t>
+      </w:r>
+    </w:p>
+    <w:p>
+      <w:r>
+        <w:tab/>
+      </w:r>
+      <w:r>
+        <w:tab/>
+        <w:t>Trage Parameter in die Abfrage ein;</w:t>
+      </w:r>
+    </w:p>
+    <w:p>
+      <w:r>
+        <w:tab/>
+        <w:t>Wenn Parameter thema gesetzt</w:t>
+      </w:r>
+    </w:p>
+    <w:p>
+      <w:r>
+        <w:tab/>
+      </w:r>
+      <w:r>
+        <w:tab/>
+        <w:t>Trage Parameter in die Abfrage ein;</w:t>
+      </w:r>
+    </w:p>
+    <w:p>
+      <w:r>
+        <w:tab/>
+        <w:t xml:space="preserve">Wenn keine Parameter übergeben </w:t>
+      </w:r>
+      <w:r>
+        <w:t xml:space="preserve">wurden </w:t>
+      </w:r>
+      <w:r>
+        <w:t>{</w:t>
+      </w:r>
+    </w:p>
+    <w:p>
+      <w:r>
+        <w:tab/>
+      </w:r>
+      <w:r>
+        <w:tab/>
+      </w:r>
+      <w:r>
+        <w:t>Dann gib eine Meldung aus;</w:t>
+      </w:r>
+    </w:p>
+    <w:p>
+      <w:r>
+        <w:tab/>
+      </w:r>
+      <w:r>
+        <w:tab/>
+        <w:t>Beende Methode hier;</w:t>
+      </w:r>
+    </w:p>
+    <w:p>
+      <w:r>
+        <w:tab/>
+        <w:t>}</w:t>
+      </w:r>
+    </w:p>
+    <w:p>
+      <w:r>
+        <w:tab/>
+        <w:t>Erstelle Abfrage für Datenbank;</w:t>
+      </w:r>
+    </w:p>
+    <w:p>
+      <w:r>
+        <w:tab/>
+      </w:r>
+      <w:r>
+        <w:t xml:space="preserve">Wenn </w:t>
+      </w:r>
+      <w:r>
+        <w:t>D</w:t>
+      </w:r>
+      <w:r>
+        <w:t>atenbank</w:t>
+      </w:r>
+      <w:r>
+        <w:t>verbindung</w:t>
+      </w:r>
+      <w:r>
+        <w:t xml:space="preserve"> geöffnet ist</w:t>
+      </w:r>
+      <w:r>
+        <w:t xml:space="preserve"> {</w:t>
+      </w:r>
+    </w:p>
+    <w:p>
+      <w:r>
+        <w:tab/>
+      </w:r>
+      <w:r>
+        <w:tab/>
+      </w:r>
+      <w:r>
+        <w:t>Führe Abfrage aus</w:t>
+      </w:r>
+      <w:r>
+        <w:t>;</w:t>
+      </w:r>
+    </w:p>
+    <w:p>
+      <w:r>
+        <w:tab/>
+      </w:r>
+      <w:r>
+        <w:tab/>
+      </w:r>
+      <w:r>
+        <w:t>S</w:t>
+      </w:r>
+      <w:r>
+        <w:t>uche</w:t>
+      </w:r>
+      <w:r>
+        <w:t xml:space="preserve"> solange</w:t>
+      </w:r>
+      <w:r>
+        <w:t xml:space="preserve"> </w:t>
+      </w:r>
+      <w:r>
+        <w:t xml:space="preserve">in </w:t>
+      </w:r>
+      <w:r>
+        <w:t>Tabelle, jede Zeile und</w:t>
+      </w:r>
+      <w:r>
+        <w:t xml:space="preserve"> </w:t>
+      </w:r>
+      <w:r>
+        <w:t>S</w:t>
+      </w:r>
+      <w:r>
+        <w:t>palte</w:t>
+      </w:r>
+      <w:r>
+        <w:t xml:space="preserve"> nach dem Suchbegriff</w:t>
+      </w:r>
+      <w:r>
+        <w:t xml:space="preserve"> {</w:t>
+      </w:r>
+    </w:p>
+    <w:p>
+      <w:r>
+        <w:tab/>
+      </w:r>
+      <w:r>
+        <w:tab/>
+      </w:r>
+      <w:r>
+        <w:tab/>
+      </w:r>
+      <w:r>
+        <w:t>F</w:t>
+      </w:r>
+      <w:r>
+        <w:t xml:space="preserve">alls </w:t>
+      </w:r>
+      <w:r>
+        <w:t>T</w:t>
+      </w:r>
+      <w:r>
+        <w:t xml:space="preserve">itel oder </w:t>
+      </w:r>
+      <w:r>
+        <w:t>a</w:t>
+      </w:r>
+      <w:r>
+        <w:t xml:space="preserve">utor oder isbn oder </w:t>
+      </w:r>
+      <w:r>
+        <w:t>t</w:t>
+      </w:r>
       <w:r>
         <w:t>hema übereinstimmen;</w:t>
       </w:r>

--- a/PseudoCode-Use Case 7.1.docx
+++ b/PseudoCode-Use Case 7.1.docx
@@ -3,26 +3,97 @@
 <w:document xmlns:wpc="http://schemas.microsoft.com/office/word/2010/wordprocessingCanvas" xmlns:cx="http://schemas.microsoft.com/office/drawing/2014/chartex" xmlns:cx1="http://schemas.microsoft.com/office/drawing/2015/9/8/chartex" xmlns:cx2="http://schemas.microsoft.com/office/drawing/2015/10/21/chartex" xmlns:cx3="http://schemas.microsoft.com/office/drawing/2016/5/9/chartex" xmlns:cx4="http://schemas.microsoft.com/office/drawing/2016/5/10/chartex" xmlns:cx5="http://schemas.microsoft.com/office/drawing/2016/5/11/chartex" xmlns:cx6="http://schemas.microsoft.com/office/drawing/2016/5/12/chartex" xmlns:cx7="http://schemas.microsoft.com/office/drawing/2016/5/13/chartex" xmlns:cx8="http://schemas.microsoft.com/office/drawing/2016/5/14/chartex" xmlns:mc="http://schemas.openxmlformats.org/markup-compatibility/2006" xmlns:aink="http://schemas.microsoft.com/office/drawing/2016/ink" xmlns:am3d="http://schemas.microsoft.com/office/drawing/2017/model3d" xmlns:o="urn:schemas-microsoft-com:office:office" xmlns:r="http://schemas.openxmlformats.org/officeDocument/2006/relationships" xmlns:m="http://schemas.openxmlformats.org/officeDocument/2006/math" xmlns:v="urn:schemas-microsoft-com:vml" xmlns:wp14="http://schemas.microsoft.com/office/word/2010/wordprocessingDrawing" xmlns:wp="http://schemas.openxmlformats.org/drawingml/2006/wordprocessingDrawing" xmlns:w10="urn:schemas-microsoft-com:office:word" xmlns:w="http://schemas.openxmlformats.org/wordprocessingml/2006/main" xmlns:w14="http://schemas.microsoft.com/office/word/2010/wordml" xmlns:w15="http://schemas.microsoft.com/office/word/2012/wordml" xmlns:w16cid="http://schemas.microsoft.com/office/word/2016/wordml/cid" xmlns:w16se="http://schemas.microsoft.com/office/word/2015/wordml/symex" xmlns:wpg="http://schemas.microsoft.com/office/word/2010/wordprocessingGroup" xmlns:wpi="http://schemas.microsoft.com/office/word/2010/wordprocessingInk" xmlns:wne="http://schemas.microsoft.com/office/word/2006/wordml" xmlns:wps="http://schemas.microsoft.com/office/word/2010/wordprocessingShape" mc:Ignorable="w14 w15 w16se w16cid wp14">
   <w:body>
     <w:p>
-      <w:r>
+      <w:pPr>
+        <w:rPr>
+          <w:b/>
+        </w:rPr>
+      </w:pPr>
+      <w:r>
+        <w:rPr>
+          <w:b/>
+        </w:rPr>
         <w:t>Use Case 7: Buch suchen</w:t>
       </w:r>
     </w:p>
+    <w:p/>
     <w:p>
       <w:r>
         <w:t>Methode rufen:</w:t>
       </w:r>
     </w:p>
-    <w:p>
-      <w:r>
-        <w:t>gibListeZurBuchsucheZurueck sucheBuch(titel, autor, isbn, thema){</w:t>
-      </w:r>
-    </w:p>
-    <w:p>
-      <w:r>
-        <w:tab/>
-      </w:r>
-      <w:r>
-        <w:t>Wenn Parameter titel gesetzt</w:t>
+    <w:p/>
+    <w:p>
+      <w:proofErr w:type="spellStart"/>
+      <w:r>
+        <w:t>gibListeZurBuch</w:t>
+      </w:r>
+      <w:r>
+        <w:t>S</w:t>
+      </w:r>
+      <w:r>
+        <w:t>ucheZurueck</w:t>
+      </w:r>
+      <w:proofErr w:type="spellEnd"/>
+      <w:r>
+        <w:t xml:space="preserve"> </w:t>
+      </w:r>
+      <w:proofErr w:type="spellStart"/>
+      <w:proofErr w:type="gramStart"/>
+      <w:r>
+        <w:t>sucheBuch</w:t>
+      </w:r>
+      <w:proofErr w:type="spellEnd"/>
+      <w:r>
+        <w:t>(</w:t>
+      </w:r>
+      <w:proofErr w:type="spellStart"/>
+      <w:proofErr w:type="gramEnd"/>
+      <w:r>
+        <w:t>titel</w:t>
+      </w:r>
+      <w:proofErr w:type="spellEnd"/>
+      <w:r>
+        <w:t xml:space="preserve">, </w:t>
+      </w:r>
+      <w:proofErr w:type="spellStart"/>
+      <w:r>
+        <w:t>autor</w:t>
+      </w:r>
+      <w:proofErr w:type="spellEnd"/>
+      <w:r>
+        <w:t xml:space="preserve">, </w:t>
+      </w:r>
+      <w:proofErr w:type="spellStart"/>
+      <w:r>
+        <w:t>isbn</w:t>
+      </w:r>
+      <w:proofErr w:type="spellEnd"/>
+      <w:r>
+        <w:t xml:space="preserve">, </w:t>
+      </w:r>
+      <w:proofErr w:type="spellStart"/>
+      <w:r>
+        <w:t>thema</w:t>
+      </w:r>
+      <w:proofErr w:type="spellEnd"/>
+      <w:r>
+        <w:t>){</w:t>
+      </w:r>
+    </w:p>
+    <w:p>
+      <w:r>
+        <w:tab/>
+      </w:r>
+      <w:r>
+        <w:t xml:space="preserve">Wenn Parameter </w:t>
+      </w:r>
+      <w:proofErr w:type="spellStart"/>
+      <w:r>
+        <w:t>titel</w:t>
+      </w:r>
+      <w:proofErr w:type="spellEnd"/>
+      <w:r>
+        <w:t xml:space="preserve"> gesetzt</w:t>
       </w:r>
     </w:p>
     <w:p>
@@ -43,7 +114,15 @@
     <w:p>
       <w:r>
         <w:tab/>
-        <w:t>Wenn Parameter autor gesetzt</w:t>
+        <w:t xml:space="preserve">Wenn Parameter </w:t>
+      </w:r>
+      <w:proofErr w:type="spellStart"/>
+      <w:r>
+        <w:t>autor</w:t>
+      </w:r>
+      <w:proofErr w:type="spellEnd"/>
+      <w:r>
+        <w:t xml:space="preserve"> gesetzt</w:t>
       </w:r>
     </w:p>
     <w:p>
@@ -58,7 +137,15 @@
     <w:p>
       <w:r>
         <w:tab/>
-        <w:t>Wenn Parameter isbn gesetzt</w:t>
+        <w:t xml:space="preserve">Wenn Parameter </w:t>
+      </w:r>
+      <w:proofErr w:type="spellStart"/>
+      <w:r>
+        <w:t>isbn</w:t>
+      </w:r>
+      <w:proofErr w:type="spellEnd"/>
+      <w:r>
+        <w:t xml:space="preserve"> gesetzt</w:t>
       </w:r>
     </w:p>
     <w:p>
@@ -73,7 +160,15 @@
     <w:p>
       <w:r>
         <w:tab/>
-        <w:t>Wenn Parameter thema gesetzt</w:t>
+        <w:t xml:space="preserve">Wenn Parameter </w:t>
+      </w:r>
+      <w:proofErr w:type="spellStart"/>
+      <w:r>
+        <w:t>thema</w:t>
+      </w:r>
+      <w:proofErr w:type="spellEnd"/>
+      <w:r>
+        <w:t xml:space="preserve"> gesetzt</w:t>
       </w:r>
     </w:p>
     <w:p>
@@ -227,21 +322,42 @@
         <w:t>T</w:t>
       </w:r>
       <w:r>
-        <w:t xml:space="preserve">itel oder </w:t>
-      </w:r>
+        <w:t>itel</w:t>
+      </w:r>
+      <w:r>
+        <w:t xml:space="preserve">, </w:t>
+      </w:r>
+      <w:proofErr w:type="spellStart"/>
       <w:r>
         <w:t>a</w:t>
       </w:r>
       <w:r>
-        <w:t xml:space="preserve">utor oder isbn oder </w:t>
-      </w:r>
-      <w:r>
-        <w:t>t</w:t>
+        <w:t>utor</w:t>
+      </w:r>
+      <w:proofErr w:type="spellEnd"/>
+      <w:r>
+        <w:t xml:space="preserve">, </w:t>
       </w:r>
       <w:bookmarkStart w:id="0" w:name="_GoBack"/>
       <w:bookmarkEnd w:id="0"/>
-      <w:r>
-        <w:t>hema übereinstimmen;</w:t>
+      <w:proofErr w:type="spellStart"/>
+      <w:r>
+        <w:t>isbn</w:t>
+      </w:r>
+      <w:proofErr w:type="spellEnd"/>
+      <w:r>
+        <w:t xml:space="preserve"> oder </w:t>
+      </w:r>
+      <w:proofErr w:type="spellStart"/>
+      <w:r>
+        <w:t>t</w:t>
+      </w:r>
+      <w:r>
+        <w:t>hema</w:t>
+      </w:r>
+      <w:proofErr w:type="spellEnd"/>
+      <w:r>
+        <w:t xml:space="preserve"> übereinstimmen;</w:t>
       </w:r>
     </w:p>
     <w:p>
@@ -284,7 +400,13 @@
         <w:t>S</w:t>
       </w:r>
       <w:r>
-        <w:t xml:space="preserve">chliesse </w:t>
+        <w:t>chlie</w:t>
+      </w:r>
+      <w:r>
+        <w:t>ß</w:t>
+      </w:r>
+      <w:r>
+        <w:t xml:space="preserve">e </w:t>
       </w:r>
       <w:r>
         <w:t>D</w:t>
@@ -340,11 +462,16 @@
         <w:t>Buchsuche</w:t>
       </w:r>
       <w:r>
-        <w:t xml:space="preserve"> z</w:t>
+        <w:t xml:space="preserve"> </w:t>
+      </w:r>
+      <w:proofErr w:type="spellStart"/>
+      <w:r>
+        <w:t>z</w:t>
       </w:r>
       <w:r>
         <w:t>urueck</w:t>
       </w:r>
+      <w:proofErr w:type="spellEnd"/>
       <w:r>
         <w:t>;</w:t>
       </w:r>
@@ -381,7 +508,7 @@
       </w:pPr>
     </w:pPrDefault>
   </w:docDefaults>
-  <w:latentStyles w:defLockedState="0" w:defUIPriority="99" w:defSemiHidden="0" w:defUnhideWhenUsed="0" w:defQFormat="0" w:count="376">
+  <w:latentStyles w:defLockedState="0" w:defUIPriority="99" w:defSemiHidden="0" w:defUnhideWhenUsed="0" w:defQFormat="0" w:count="375">
     <w:lsdException w:name="Normal" w:uiPriority="0" w:qFormat="1"/>
     <w:lsdException w:name="heading 1" w:uiPriority="9" w:qFormat="1"/>
     <w:lsdException w:name="heading 2" w:semiHidden="1" w:uiPriority="9" w:unhideWhenUsed="1" w:qFormat="1"/>
@@ -757,7 +884,6 @@
     <w:lsdException w:name="Smart Hyperlink" w:semiHidden="1" w:unhideWhenUsed="1"/>
     <w:lsdException w:name="Hashtag" w:semiHidden="1" w:unhideWhenUsed="1"/>
     <w:lsdException w:name="Unresolved Mention" w:semiHidden="1" w:unhideWhenUsed="1"/>
-    <w:lsdException w:name="Smart Link" w:semiHidden="1" w:unhideWhenUsed="1"/>
   </w:latentStyles>
   <w:style w:type="paragraph" w:default="1" w:styleId="Standard">
     <w:name w:val="Normal"/>
